--- a/VICMAK_SEQUENCE DIAGRAM.docx
+++ b/VICMAK_SEQUENCE DIAGRAM.docx
@@ -5,35 +5,22 @@
     <w:p>
       <w:pPr>
         <w:pStyle w:val="Normal"/>
-        <w:rPr>
-          <w:b/>
-          <w:b/>
-          <w:u w:val="single"/>
-        </w:rPr>
+        <w:jc w:val="center"/>
+        <w:rPr/>
       </w:pPr>
       <w:r>
         <w:rPr>
           <w:b/>
           <w:u w:val="single"/>
         </w:rPr>
-        <w:t xml:space="preserve">SEQUENCE DIAGRAM </w:t>
-      </w:r>
-      <w:r>
-        <w:rPr>
-          <w:b/>
-          <w:u w:val="single"/>
-        </w:rPr>
-        <w:t>FOR VICMAK ENTERPRISE</w:t>
+        <w:t>SEQUENCE DIAGRAM FOR VICMAK ENTERPRISE</w:t>
       </w:r>
     </w:p>
     <w:p>
       <w:pPr>
         <w:pStyle w:val="Normal"/>
-        <w:rPr>
-          <w:b/>
-          <w:b/>
-          <w:u w:val="single"/>
-        </w:rPr>
+        <w:jc w:val="center"/>
+        <w:rPr/>
       </w:pPr>
       <w:r>
         <w:rPr>
@@ -164,7 +151,7 @@
                 <wp:positionV relativeFrom="paragraph">
                   <wp:posOffset>109855</wp:posOffset>
                 </wp:positionV>
-                <wp:extent cx="927100" cy="343535"/>
+                <wp:extent cx="927735" cy="344170"/>
                 <wp:effectExtent l="0" t="0" r="26670" b="19050"/>
                 <wp:wrapNone/>
                 <wp:docPr id="1" name="Rectangle 1"/>
@@ -175,7 +162,7 @@
                       <wps:spPr>
                         <a:xfrm>
                           <a:off x="0" y="0"/>
-                          <a:ext cx="926640" cy="343080"/>
+                          <a:ext cx="927000" cy="343440"/>
                         </a:xfrm>
                         <a:prstGeom prst="rect">
                           <a:avLst/>
@@ -233,7 +220,7 @@
           </mc:Choice>
           <mc:Fallback>
             <w:pict>
-              <v:rect id="shape_0" ID="Rectangle 1" fillcolor="#ffc000" stroked="t" style="position:absolute;margin-left:-43.3pt;margin-top:8.65pt;width:72.9pt;height:26.95pt" wp14:anchorId="40D3B47B">
+              <v:rect id="shape_0" ID="Rectangle 1" fillcolor="#ffc000" stroked="t" style="position:absolute;margin-left:-43.3pt;margin-top:8.65pt;width:72.95pt;height:27pt" wp14:anchorId="40D3B47B">
                 <w10:wrap type="square"/>
                 <v:fill o:detectmouseclick="t" type="solid" color2="#003fff"/>
                 <v:stroke color="#ffc000" weight="12600" joinstyle="miter" endcap="flat"/>
@@ -271,7 +258,7 @@
                 <wp:positionV relativeFrom="paragraph">
                   <wp:posOffset>83820</wp:posOffset>
                 </wp:positionV>
-                <wp:extent cx="1095375" cy="381000"/>
+                <wp:extent cx="1096010" cy="381635"/>
                 <wp:effectExtent l="0" t="0" r="10795" b="20320"/>
                 <wp:wrapNone/>
                 <wp:docPr id="3" name="Rectangle 2"/>
@@ -282,7 +269,7 @@
                       <wps:spPr>
                         <a:xfrm>
                           <a:off x="0" y="0"/>
-                          <a:ext cx="1094760" cy="380520"/>
+                          <a:ext cx="1095480" cy="380880"/>
                         </a:xfrm>
                         <a:prstGeom prst="rect">
                           <a:avLst/>
@@ -339,7 +326,7 @@
           </mc:Choice>
           <mc:Fallback>
             <w:pict>
-              <v:rect id="shape_0" ID="Rectangle 2" fillcolor="#ffc000" stroked="t" style="position:absolute;margin-left:81.5pt;margin-top:6.6pt;width:86.15pt;height:29.9pt" wp14:anchorId="71CE19A0">
+              <v:rect id="shape_0" ID="Rectangle 2" fillcolor="#ffc000" stroked="t" style="position:absolute;margin-left:81.5pt;margin-top:6.6pt;width:86.2pt;height:29.95pt" wp14:anchorId="71CE19A0">
                 <w10:wrap type="square"/>
                 <v:fill o:detectmouseclick="t" type="solid" color2="#003fff"/>
                 <v:stroke color="#ffc000" weight="12600" joinstyle="miter" endcap="flat"/>
@@ -376,7 +363,7 @@
                 <wp:positionV relativeFrom="paragraph">
                   <wp:posOffset>62865</wp:posOffset>
                 </wp:positionV>
-                <wp:extent cx="1004570" cy="348615"/>
+                <wp:extent cx="1005205" cy="349250"/>
                 <wp:effectExtent l="0" t="0" r="25400" b="13970"/>
                 <wp:wrapNone/>
                 <wp:docPr id="5" name="Rectangle 3"/>
@@ -387,7 +374,7 @@
                       <wps:spPr>
                         <a:xfrm>
                           <a:off x="0" y="0"/>
-                          <a:ext cx="1004040" cy="348120"/>
+                          <a:ext cx="1004400" cy="348480"/>
                         </a:xfrm>
                         <a:prstGeom prst="rect">
                           <a:avLst/>
@@ -444,7 +431,7 @@
           </mc:Choice>
           <mc:Fallback>
             <w:pict>
-              <v:rect id="shape_0" ID="Rectangle 3" fillcolor="#ffc000" stroked="t" style="position:absolute;margin-left:221.8pt;margin-top:4.95pt;width:79pt;height:27.35pt" wp14:anchorId="70F7D29F">
+              <v:rect id="shape_0" ID="Rectangle 3" fillcolor="#ffc000" stroked="t" style="position:absolute;margin-left:221.8pt;margin-top:4.95pt;width:79.05pt;height:27.4pt" wp14:anchorId="70F7D29F">
                 <w10:wrap type="square"/>
                 <v:fill o:detectmouseclick="t" type="solid" color2="#003fff"/>
                 <v:stroke color="#ffc000" weight="12600" joinstyle="miter" endcap="flat"/>
@@ -481,7 +468,7 @@
                 <wp:positionV relativeFrom="paragraph">
                   <wp:posOffset>109855</wp:posOffset>
                 </wp:positionV>
-                <wp:extent cx="915035" cy="317500"/>
+                <wp:extent cx="915670" cy="318135"/>
                 <wp:effectExtent l="0" t="0" r="19050" b="26035"/>
                 <wp:wrapNone/>
                 <wp:docPr id="7" name="Rectangle 4"/>
@@ -492,7 +479,7 @@
                       <wps:spPr>
                         <a:xfrm>
                           <a:off x="0" y="0"/>
-                          <a:ext cx="914400" cy="316800"/>
+                          <a:ext cx="915120" cy="317520"/>
                         </a:xfrm>
                         <a:prstGeom prst="rect">
                           <a:avLst/>
@@ -565,7 +552,7 @@
           </mc:Choice>
           <mc:Fallback>
             <w:pict>
-              <v:rect id="shape_0" ID="Rectangle 4" fillcolor="#ffc000" stroked="t" style="position:absolute;margin-left:361.25pt;margin-top:8.65pt;width:71.95pt;height:24.9pt" wp14:anchorId="1924D887">
+              <v:rect id="shape_0" ID="Rectangle 4" fillcolor="#ffc000" stroked="t" style="position:absolute;margin-left:361.25pt;margin-top:8.65pt;width:72pt;height:24.95pt" wp14:anchorId="1924D887">
                 <w10:wrap type="square"/>
                 <v:fill o:detectmouseclick="t" type="solid" color2="#003fff"/>
                 <v:stroke color="#ffc000" weight="12600" joinstyle="miter" endcap="flat"/>
@@ -622,12 +609,12 @@
               <wp:anchor behindDoc="0" distT="0" distB="0" distL="0" distR="0" simplePos="0" locked="0" layoutInCell="1" allowOverlap="1" relativeHeight="6" wp14:anchorId="6E48AD9A">
                 <wp:simplePos x="0" y="0"/>
                 <wp:positionH relativeFrom="column">
-                  <wp:posOffset>-2484120</wp:posOffset>
+                  <wp:posOffset>-906145</wp:posOffset>
                 </wp:positionH>
                 <wp:positionV relativeFrom="paragraph">
                   <wp:posOffset>2531110</wp:posOffset>
                 </wp:positionV>
-                <wp:extent cx="1270" cy="1270"/>
+                <wp:extent cx="1905" cy="1270"/>
                 <wp:effectExtent l="0" t="0" r="19050" b="16510"/>
                 <wp:wrapNone/>
                 <wp:docPr id="9" name="Straight Connector 6"/>
@@ -638,7 +625,7 @@
                       <wps:spPr>
                         <a:xfrm flipH="1">
                           <a:off x="0" y="0"/>
-                          <a:ext cx="4746600" cy="0"/>
+                          <a:ext cx="1440" cy="0"/>
                         </a:xfrm>
                         <a:prstGeom prst="line">
                           <a:avLst/>
@@ -666,7 +653,7 @@
           </mc:Choice>
           <mc:Fallback>
             <w:pict>
-              <v:line id="shape_0" from="-195.6pt,199.3pt" to="178.1pt,199.3pt" ID="Straight Connector 6" stroked="t" style="position:absolute;flip:x" wp14:anchorId="6E48AD9A">
+              <v:line id="shape_0" from="-71.35pt,199.3pt" to="-71.3pt,199.3pt" ID="Straight Connector 6" stroked="t" style="position:absolute;flip:x" wp14:anchorId="6E48AD9A">
                 <v:stroke color="black" weight="9360" dashstyle="dash" joinstyle="round" endcap="flat"/>
                 <v:fill o:detectmouseclick="t" on="false"/>
               </v:line>
@@ -679,12 +666,12 @@
               <wp:anchor behindDoc="0" distT="0" distB="0" distL="0" distR="0" simplePos="0" locked="0" layoutInCell="1" allowOverlap="1" relativeHeight="7" wp14:anchorId="243C3923">
                 <wp:simplePos x="0" y="0"/>
                 <wp:positionH relativeFrom="column">
-                  <wp:posOffset>1601470</wp:posOffset>
+                  <wp:posOffset>1593850</wp:posOffset>
                 </wp:positionH>
                 <wp:positionV relativeFrom="paragraph">
                   <wp:posOffset>168910</wp:posOffset>
                 </wp:positionV>
-                <wp:extent cx="16510" cy="4799965"/>
+                <wp:extent cx="16510" cy="4991735"/>
                 <wp:effectExtent l="0" t="0" r="22860" b="1905"/>
                 <wp:wrapNone/>
                 <wp:docPr id="10" name="Straight Connector 7"/>
@@ -695,7 +682,7 @@
                       <wps:spPr>
                         <a:xfrm>
                           <a:off x="0" y="0"/>
-                          <a:ext cx="15840" cy="4799160"/>
+                          <a:ext cx="32400" cy="4799880"/>
                         </a:xfrm>
                         <a:prstGeom prst="line">
                           <a:avLst/>
@@ -723,7 +710,7 @@
           </mc:Choice>
           <mc:Fallback>
             <w:pict>
-              <v:line id="shape_0" from="126.1pt,13.3pt" to="127.3pt,391.15pt" ID="Straight Connector 7" stroked="t" style="position:absolute" wp14:anchorId="243C3923">
+              <v:line id="shape_0" from="125.5pt,13.3pt" to="128pt,391.2pt" ID="Straight Connector 7" stroked="t" style="position:absolute" wp14:anchorId="243C3923">
                 <v:stroke color="black" weight="9360" dashstyle="dash" joinstyle="round" endcap="flat"/>
                 <v:fill o:detectmouseclick="t" on="false"/>
               </v:line>
@@ -736,12 +723,12 @@
               <wp:anchor behindDoc="0" distT="0" distB="0" distL="0" distR="0" simplePos="0" locked="0" layoutInCell="1" allowOverlap="1" relativeHeight="8" wp14:anchorId="23D46E72">
                 <wp:simplePos x="0" y="0"/>
                 <wp:positionH relativeFrom="column">
-                  <wp:posOffset>3300095</wp:posOffset>
+                  <wp:posOffset>3283585</wp:posOffset>
                 </wp:positionH>
                 <wp:positionV relativeFrom="paragraph">
-                  <wp:posOffset>248285</wp:posOffset>
+                  <wp:posOffset>248920</wp:posOffset>
                 </wp:positionV>
-                <wp:extent cx="47625" cy="4794885"/>
+                <wp:extent cx="33655" cy="6956425"/>
                 <wp:effectExtent l="0" t="0" r="29210" b="32385"/>
                 <wp:wrapNone/>
                 <wp:docPr id="11" name="Straight Connector 8"/>
@@ -752,7 +739,7 @@
                       <wps:spPr>
                         <a:xfrm>
                           <a:off x="0" y="0"/>
-                          <a:ext cx="32400" cy="4730040"/>
+                          <a:ext cx="80640" cy="4794120"/>
                         </a:xfrm>
                         <a:prstGeom prst="line">
                           <a:avLst/>
@@ -780,7 +767,7 @@
           </mc:Choice>
           <mc:Fallback>
             <w:pict>
-              <v:line id="shape_0" from="259.85pt,19.55pt" to="262.35pt,391.95pt" ID="Straight Connector 8" stroked="t" style="position:absolute" wp14:anchorId="23D46E72">
+              <v:line id="shape_0" from="258.55pt,19.6pt" to="264.85pt,397.05pt" ID="Straight Connector 8" stroked="t" style="position:absolute" wp14:anchorId="23D46E72">
                 <v:stroke color="black" weight="9360" dashstyle="dash" joinstyle="round" endcap="flat"/>
                 <v:fill o:detectmouseclick="t" on="false"/>
               </v:line>
@@ -793,12 +780,12 @@
               <wp:anchor behindDoc="0" distT="0" distB="0" distL="0" distR="0" simplePos="0" locked="0" layoutInCell="1" allowOverlap="1" relativeHeight="9" wp14:anchorId="1CF0F207">
                 <wp:simplePos x="0" y="0"/>
                 <wp:positionH relativeFrom="column">
-                  <wp:posOffset>5105400</wp:posOffset>
+                  <wp:posOffset>5096510</wp:posOffset>
                 </wp:positionH>
                 <wp:positionV relativeFrom="paragraph">
                   <wp:posOffset>137160</wp:posOffset>
                 </wp:positionV>
-                <wp:extent cx="74295" cy="4841240"/>
+                <wp:extent cx="66040" cy="5505450"/>
                 <wp:effectExtent l="0" t="0" r="21590" b="1905"/>
                 <wp:wrapNone/>
                 <wp:docPr id="12" name="Straight Connector 9"/>
@@ -809,7 +796,7 @@
                       <wps:spPr>
                         <a:xfrm>
                           <a:off x="0" y="0"/>
-                          <a:ext cx="64800" cy="4799160"/>
+                          <a:ext cx="92160" cy="4840560"/>
                         </a:xfrm>
                         <a:prstGeom prst="line">
                           <a:avLst/>
@@ -837,7 +824,7 @@
           </mc:Choice>
           <mc:Fallback>
             <w:pict>
-              <v:line id="shape_0" from="402pt,10.8pt" to="407.05pt,388.65pt" ID="Straight Connector 9" stroked="t" style="position:absolute" wp14:anchorId="1CF0F207">
+              <v:line id="shape_0" from="401.3pt,10.8pt" to="408.5pt,391.9pt" ID="Straight Connector 9" stroked="t" style="position:absolute" wp14:anchorId="1CF0F207">
                 <v:stroke color="black" weight="9360" dashstyle="dash" joinstyle="round" endcap="flat"/>
                 <v:fill o:detectmouseclick="t" on="false"/>
               </v:line>
@@ -867,7 +854,7 @@
                 <wp:positionV relativeFrom="paragraph">
                   <wp:posOffset>89535</wp:posOffset>
                 </wp:positionV>
-                <wp:extent cx="142875" cy="349250"/>
+                <wp:extent cx="143510" cy="349885"/>
                 <wp:effectExtent l="0" t="0" r="10160" b="13335"/>
                 <wp:wrapNone/>
                 <wp:docPr id="13" name="Rectangle 10"/>
@@ -878,7 +865,7 @@
                       <wps:spPr>
                         <a:xfrm>
                           <a:off x="0" y="0"/>
-                          <a:ext cx="142200" cy="348480"/>
+                          <a:ext cx="142920" cy="349200"/>
                         </a:xfrm>
                         <a:prstGeom prst="rect">
                           <a:avLst/>
@@ -908,7 +895,7 @@
           </mc:Choice>
           <mc:Fallback>
             <w:pict>
-              <v:rect id="shape_0" ID="Rectangle 10" fillcolor="#5b9bd5" stroked="t" style="position:absolute;margin-left:57pt;margin-top:7.05pt;width:11.15pt;height:27.4pt;mso-position-horizontal-relative:page" wp14:anchorId="5B015BA9">
+              <v:rect id="shape_0" ID="Rectangle 10" fillcolor="#5b9bd5" stroked="t" style="position:absolute;margin-left:57pt;margin-top:7.05pt;width:11.2pt;height:27.45pt;mso-position-horizontal-relative:page" wp14:anchorId="5B015BA9">
                 <w10:wrap type="none"/>
                 <v:fill o:detectmouseclick="t" type="solid" color2="#a4642a"/>
                 <v:stroke color="#43729d" weight="12600" joinstyle="miter" endcap="flat"/>
@@ -927,7 +914,7 @@
                 <wp:positionV relativeFrom="paragraph">
                   <wp:posOffset>73660</wp:posOffset>
                 </wp:positionV>
-                <wp:extent cx="142875" cy="344170"/>
+                <wp:extent cx="143510" cy="344805"/>
                 <wp:effectExtent l="0" t="0" r="10160" b="18415"/>
                 <wp:wrapNone/>
                 <wp:docPr id="14" name="Rectangle 13"/>
@@ -938,7 +925,7 @@
                       <wps:spPr>
                         <a:xfrm>
                           <a:off x="0" y="0"/>
-                          <a:ext cx="142200" cy="343440"/>
+                          <a:ext cx="142920" cy="344160"/>
                         </a:xfrm>
                         <a:prstGeom prst="rect">
                           <a:avLst/>
@@ -968,7 +955,7 @@
           </mc:Choice>
           <mc:Fallback>
             <w:pict>
-              <v:rect id="shape_0" ID="Rectangle 13" fillcolor="#5b9bd5" stroked="t" style="position:absolute;margin-left:326.3pt;margin-top:5.8pt;width:11.15pt;height:27pt;mso-position-horizontal-relative:page" wp14:anchorId="3A62769A">
+              <v:rect id="shape_0" ID="Rectangle 13" fillcolor="#5b9bd5" stroked="t" style="position:absolute;margin-left:326.3pt;margin-top:5.8pt;width:11.2pt;height:27.05pt;mso-position-horizontal-relative:page" wp14:anchorId="3A62769A">
                 <w10:wrap type="none"/>
                 <v:fill o:detectmouseclick="t" type="solid" color2="#a4642a"/>
                 <v:stroke color="#43729d" weight="12600" joinstyle="miter" endcap="flat"/>
@@ -982,12 +969,12 @@
               <wp:anchor behindDoc="0" distT="0" distB="0" distL="0" distR="0" simplePos="0" locked="0" layoutInCell="1" allowOverlap="1" relativeHeight="23" wp14:anchorId="7ED87953">
                 <wp:simplePos x="0" y="0"/>
                 <wp:positionH relativeFrom="column">
-                  <wp:posOffset>-42545</wp:posOffset>
+                  <wp:posOffset>-43815</wp:posOffset>
                 </wp:positionH>
                 <wp:positionV relativeFrom="paragraph">
-                  <wp:posOffset>109220</wp:posOffset>
+                  <wp:posOffset>107950</wp:posOffset>
                 </wp:positionV>
-                <wp:extent cx="3272155" cy="16510"/>
+                <wp:extent cx="3272790" cy="17145"/>
                 <wp:effectExtent l="0" t="76200" r="24130" b="80010"/>
                 <wp:wrapNone/>
                 <wp:docPr id="15" name="Straight Arrow Connector 24"/>
@@ -998,7 +985,7 @@
                       <wps:spPr>
                         <a:xfrm flipV="1">
                           <a:off x="0" y="0"/>
-                          <a:ext cx="3271680" cy="15840"/>
+                          <a:ext cx="3272040" cy="16560"/>
                         </a:xfrm>
                         <a:custGeom>
                           <a:avLst/>
@@ -1044,17 +1031,7 @@
             </w:drawing>
           </mc:Choice>
           <mc:Fallback>
-            <w:pict>
-              <v:shapetype id="shapetype_32" coordsize="21600,21600" o:spt="32" path="m,l21600,21600nfe">
-                <v:stroke joinstyle="miter"/>
-                <v:path gradientshapeok="t" o:connecttype="rect" textboxrect="0,0,21600,21600"/>
-              </v:shapetype>
-              <v:shape id="shape_0" ID="Straight Arrow Connector 24" stroked="t" style="position:absolute;margin-left:-3.35pt;margin-top:8.6pt;width:257.55pt;height:1.2pt;flip:y" wp14:anchorId="7ED87953" type="shapetype_32">
-                <w10:wrap type="none"/>
-                <v:fill o:detectmouseclick="t" on="false"/>
-                <v:stroke color="black" weight="6480" endarrow="block" endarrowwidth="medium" endarrowlength="medium" joinstyle="miter" endcap="flat"/>
-              </v:shape>
-            </w:pict>
+            <w:pict/>
           </mc:Fallback>
         </mc:AlternateContent>
         <mc:AlternateContent>
@@ -1068,7 +1045,7 @@
                 <wp:positionV relativeFrom="paragraph">
                   <wp:posOffset>299720</wp:posOffset>
                 </wp:positionV>
-                <wp:extent cx="3314700" cy="6350"/>
+                <wp:extent cx="3315335" cy="6985"/>
                 <wp:effectExtent l="38100" t="76200" r="0" b="109220"/>
                 <wp:wrapNone/>
                 <wp:docPr id="16" name="Straight Arrow Connector 28"/>
@@ -1079,7 +1056,7 @@
                       <wps:spPr>
                         <a:xfrm flipH="1">
                           <a:off x="0" y="0"/>
-                          <a:ext cx="3314160" cy="5760"/>
+                          <a:ext cx="3314880" cy="6480"/>
                         </a:xfrm>
                         <a:custGeom>
                           <a:avLst/>
@@ -1120,13 +1097,7 @@
             </w:drawing>
           </mc:Choice>
           <mc:Fallback>
-            <w:pict>
-              <v:shape id="shape_0" ID="Straight Arrow Connector 28" stroked="t" style="position:absolute;margin-left:-5.4pt;margin-top:23.6pt;width:260.9pt;height:0.4pt;flip:x" wp14:anchorId="0D7DB679" type="shapetype_32">
-                <w10:wrap type="none"/>
-                <v:fill o:detectmouseclick="t" on="false"/>
-                <v:stroke color="black" weight="9360" endarrow="open" endarrowwidth="medium" endarrowlength="medium" joinstyle="round" endcap="flat"/>
-              </v:shape>
-            </w:pict>
+            <w:pict/>
           </mc:Fallback>
         </mc:AlternateContent>
       </w:r>
@@ -1157,7 +1128,7 @@
                 <wp:positionV relativeFrom="paragraph">
                   <wp:posOffset>209550</wp:posOffset>
                 </wp:positionV>
-                <wp:extent cx="227965" cy="635"/>
+                <wp:extent cx="228600" cy="1270"/>
                 <wp:effectExtent l="0" t="0" r="20955" b="19050"/>
                 <wp:wrapNone/>
                 <wp:docPr id="17" name="Straight Connector 30"/>
@@ -1168,7 +1139,7 @@
                       <wps:spPr>
                         <a:xfrm>
                           <a:off x="0" y="0"/>
-                          <a:ext cx="227160" cy="0"/>
+                          <a:ext cx="227880" cy="0"/>
                         </a:xfrm>
                         <a:prstGeom prst="line">
                           <a:avLst/>
@@ -1200,7 +1171,7 @@
           </mc:Choice>
           <mc:Fallback>
             <w:pict>
-              <v:line id="shape_0" from="127.45pt,16.5pt" to="145.3pt,16.5pt" ID="Straight Connector 30" stroked="t" style="position:absolute" wp14:anchorId="6821FE60">
+              <v:line id="shape_0" from="127.45pt,16.5pt" to="145.35pt,16.5pt" ID="Straight Connector 30" stroked="t" style="position:absolute" wp14:anchorId="6821FE60">
                 <v:stroke color="black" weight="6480" joinstyle="miter" endcap="flat"/>
                 <v:fill o:detectmouseclick="t" on="false"/>
               </v:line>
@@ -1213,12 +1184,12 @@
               <wp:anchor behindDoc="0" distT="0" distB="0" distL="0" distR="0" simplePos="0" locked="0" layoutInCell="1" allowOverlap="1" relativeHeight="26" wp14:anchorId="5F8131BE">
                 <wp:simplePos x="0" y="0"/>
                 <wp:positionH relativeFrom="column">
-                  <wp:posOffset>1837690</wp:posOffset>
+                  <wp:posOffset>1835150</wp:posOffset>
                 </wp:positionH>
                 <wp:positionV relativeFrom="paragraph">
                   <wp:posOffset>194310</wp:posOffset>
                 </wp:positionV>
-                <wp:extent cx="6985" cy="153670"/>
+                <wp:extent cx="13335" cy="85090"/>
                 <wp:effectExtent l="0" t="0" r="31750" b="37465"/>
                 <wp:wrapNone/>
                 <wp:docPr id="18" name="Straight Connector 31"/>
@@ -1229,7 +1200,7 @@
                       <wps:spPr>
                         <a:xfrm>
                           <a:off x="0" y="0"/>
-                          <a:ext cx="12600" cy="153000"/>
+                          <a:ext cx="12240" cy="153720"/>
                         </a:xfrm>
                         <a:prstGeom prst="line">
                           <a:avLst/>
@@ -1261,7 +1232,7 @@
           </mc:Choice>
           <mc:Fallback>
             <w:pict>
-              <v:line id="shape_0" from="144.7pt,15.3pt" to="145.65pt,27.3pt" ID="Straight Connector 31" stroked="t" style="position:absolute" wp14:anchorId="5F8131BE">
+              <v:line id="shape_0" from="144.5pt,15.3pt" to="145.4pt,27.35pt" ID="Straight Connector 31" stroked="t" style="position:absolute" wp14:anchorId="5F8131BE">
                 <v:stroke color="black" weight="6480" joinstyle="miter" endcap="flat"/>
                 <v:fill o:detectmouseclick="t" on="false"/>
               </v:line>
@@ -1299,7 +1270,7 @@
                 <wp:positionV relativeFrom="paragraph">
                   <wp:posOffset>17145</wp:posOffset>
                 </wp:positionV>
-                <wp:extent cx="143510" cy="185420"/>
+                <wp:extent cx="144145" cy="186055"/>
                 <wp:effectExtent l="0" t="0" r="10160" b="24765"/>
                 <wp:wrapNone/>
                 <wp:docPr id="19" name="Rectangle 17"/>
@@ -1310,7 +1281,7 @@
                       <wps:spPr>
                         <a:xfrm>
                           <a:off x="0" y="0"/>
-                          <a:ext cx="142920" cy="184680"/>
+                          <a:ext cx="143640" cy="185400"/>
                         </a:xfrm>
                         <a:prstGeom prst="rect">
                           <a:avLst/>
@@ -1340,7 +1311,7 @@
           </mc:Choice>
           <mc:Fallback>
             <w:pict>
-              <v:rect id="shape_0" ID="Rectangle 17" fillcolor="#5b9bd5" stroked="t" style="position:absolute;margin-left:191.7pt;margin-top:1.35pt;width:11.2pt;height:14.5pt;mso-position-horizontal-relative:page" wp14:anchorId="73330B94">
+              <v:rect id="shape_0" ID="Rectangle 17" fillcolor="#5b9bd5" stroked="t" style="position:absolute;margin-left:191.7pt;margin-top:1.35pt;width:11.25pt;height:14.55pt;mso-position-horizontal-relative:page" wp14:anchorId="73330B94">
                 <w10:wrap type="none"/>
                 <v:fill o:detectmouseclick="t" type="solid" color2="#a4642a"/>
                 <v:stroke color="#43729d" weight="12600" joinstyle="miter" endcap="flat"/>
@@ -1354,12 +1325,12 @@
               <wp:anchor behindDoc="0" distT="0" distB="0" distL="0" distR="0" simplePos="0" locked="0" layoutInCell="1" allowOverlap="1" relativeHeight="27" wp14:anchorId="0877AD45">
                 <wp:simplePos x="0" y="0"/>
                 <wp:positionH relativeFrom="column">
-                  <wp:posOffset>1689100</wp:posOffset>
+                  <wp:posOffset>1688465</wp:posOffset>
                 </wp:positionH>
                 <wp:positionV relativeFrom="paragraph">
                   <wp:posOffset>61595</wp:posOffset>
                 </wp:positionV>
-                <wp:extent cx="163195" cy="15875"/>
+                <wp:extent cx="163830" cy="16510"/>
                 <wp:effectExtent l="38100" t="57150" r="0" b="80010"/>
                 <wp:wrapNone/>
                 <wp:docPr id="20" name="Straight Arrow Connector 32"/>
@@ -1370,7 +1341,7 @@
                       <wps:spPr>
                         <a:xfrm flipH="1">
                           <a:off x="0" y="0"/>
-                          <a:ext cx="162720" cy="15120"/>
+                          <a:ext cx="163080" cy="15840"/>
                         </a:xfrm>
                         <a:custGeom>
                           <a:avLst/>
@@ -1416,13 +1387,7 @@
             </w:drawing>
           </mc:Choice>
           <mc:Fallback>
-            <w:pict>
-              <v:shape id="shape_0" ID="Straight Arrow Connector 32" stroked="t" style="position:absolute;margin-left:133pt;margin-top:4.85pt;width:12.75pt;height:1.15pt;flip:x" wp14:anchorId="0877AD45" type="shapetype_32">
-                <w10:wrap type="none"/>
-                <v:fill o:detectmouseclick="t" on="false"/>
-                <v:stroke color="black" weight="6480" endarrow="block" endarrowwidth="medium" endarrowlength="medium" joinstyle="miter" endcap="flat"/>
-              </v:shape>
-            </w:pict>
+            <w:pict/>
           </mc:Fallback>
         </mc:AlternateContent>
       </w:r>
@@ -1469,7 +1434,7 @@
                 <wp:positionV relativeFrom="paragraph">
                   <wp:posOffset>108585</wp:posOffset>
                 </wp:positionV>
-                <wp:extent cx="142875" cy="274320"/>
+                <wp:extent cx="143510" cy="274955"/>
                 <wp:effectExtent l="0" t="0" r="10160" b="12065"/>
                 <wp:wrapNone/>
                 <wp:docPr id="21" name="Rectangle 14"/>
@@ -1480,7 +1445,7 @@
                       <wps:spPr>
                         <a:xfrm>
                           <a:off x="0" y="0"/>
-                          <a:ext cx="142200" cy="273600"/>
+                          <a:ext cx="142920" cy="274320"/>
                         </a:xfrm>
                         <a:prstGeom prst="rect">
                           <a:avLst/>
@@ -1510,7 +1475,7 @@
           </mc:Choice>
           <mc:Fallback>
             <w:pict>
-              <v:rect id="shape_0" ID="Rectangle 14" fillcolor="#5b9bd5" stroked="t" style="position:absolute;margin-left:328.25pt;margin-top:8.55pt;width:11.15pt;height:21.5pt;mso-position-horizontal-relative:page" wp14:anchorId="25046FD5">
+              <v:rect id="shape_0" ID="Rectangle 14" fillcolor="#5b9bd5" stroked="t" style="position:absolute;margin-left:328.25pt;margin-top:8.55pt;width:11.2pt;height:21.55pt;mso-position-horizontal-relative:page" wp14:anchorId="25046FD5">
                 <w10:wrap type="none"/>
                 <v:fill o:detectmouseclick="t" type="solid" color2="#a4642a"/>
                 <v:stroke color="#43729d" weight="12600" joinstyle="miter" endcap="flat"/>
@@ -1529,7 +1494,7 @@
                 <wp:positionV relativeFrom="paragraph">
                   <wp:posOffset>107950</wp:posOffset>
                 </wp:positionV>
-                <wp:extent cx="142875" cy="264160"/>
+                <wp:extent cx="143510" cy="264795"/>
                 <wp:effectExtent l="0" t="0" r="10160" b="22225"/>
                 <wp:wrapSquare wrapText="bothSides"/>
                 <wp:docPr id="22" name="Rectangle 15"/>
@@ -1540,7 +1505,7 @@
                       <wps:spPr>
                         <a:xfrm>
                           <a:off x="0" y="0"/>
-                          <a:ext cx="142200" cy="263520"/>
+                          <a:ext cx="142920" cy="264240"/>
                         </a:xfrm>
                         <a:prstGeom prst="rect">
                           <a:avLst/>
@@ -1570,7 +1535,7 @@
           </mc:Choice>
           <mc:Fallback>
             <w:pict>
-              <v:rect id="shape_0" ID="Rectangle 15" fillcolor="#5b9bd5" stroked="t" style="position:absolute;margin-left:193.5pt;margin-top:8.5pt;width:11.15pt;height:20.7pt;mso-position-horizontal-relative:page" wp14:anchorId="42A3E074">
+              <v:rect id="shape_0" ID="Rectangle 15" fillcolor="#5b9bd5" stroked="t" style="position:absolute;margin-left:193.5pt;margin-top:8.5pt;width:11.2pt;height:20.75pt;mso-position-horizontal-relative:page" wp14:anchorId="42A3E074">
                 <w10:wrap type="none"/>
                 <v:fill o:detectmouseclick="t" type="solid" color2="#a4642a"/>
                 <v:stroke color="#43729d" weight="12600" joinstyle="miter" endcap="flat"/>
@@ -1589,7 +1554,7 @@
                 <wp:positionV relativeFrom="paragraph">
                   <wp:posOffset>150495</wp:posOffset>
                 </wp:positionV>
-                <wp:extent cx="1597025" cy="16510"/>
+                <wp:extent cx="1597660" cy="17145"/>
                 <wp:effectExtent l="0" t="57150" r="22860" b="99060"/>
                 <wp:wrapNone/>
                 <wp:docPr id="23" name="Straight Arrow Connector 33"/>
@@ -1600,7 +1565,7 @@
                       <wps:spPr>
                         <a:xfrm>
                           <a:off x="0" y="0"/>
-                          <a:ext cx="1596240" cy="15840"/>
+                          <a:ext cx="1596960" cy="16560"/>
                         </a:xfrm>
                         <a:custGeom>
                           <a:avLst/>
@@ -1646,13 +1611,7 @@
             </w:drawing>
           </mc:Choice>
           <mc:Fallback>
-            <w:pict>
-              <v:shape id="shape_0" ID="Straight Arrow Connector 33" stroked="t" style="position:absolute;margin-left:132.25pt;margin-top:11.85pt;width:125.65pt;height:1.2pt" wp14:anchorId="2F5B4644" type="shapetype_32">
-                <w10:wrap type="none"/>
-                <v:fill o:detectmouseclick="t" on="false"/>
-                <v:stroke color="black" weight="6480" endarrow="block" endarrowwidth="medium" endarrowlength="medium" joinstyle="miter" endcap="flat"/>
-              </v:shape>
-            </w:pict>
+            <w:pict/>
           </mc:Fallback>
         </mc:AlternateContent>
         <mc:AlternateContent>
@@ -1661,12 +1620,12 @@
               <wp:anchor behindDoc="0" distT="0" distB="0" distL="0" distR="0" simplePos="0" locked="0" layoutInCell="1" allowOverlap="1" relativeHeight="29" wp14:anchorId="034DA0B6">
                 <wp:simplePos x="0" y="0"/>
                 <wp:positionH relativeFrom="column">
-                  <wp:posOffset>1674495</wp:posOffset>
+                  <wp:posOffset>1673225</wp:posOffset>
                 </wp:positionH>
                 <wp:positionV relativeFrom="paragraph">
-                  <wp:posOffset>249555</wp:posOffset>
+                  <wp:posOffset>247650</wp:posOffset>
                 </wp:positionV>
-                <wp:extent cx="1558290" cy="46355"/>
+                <wp:extent cx="1558925" cy="46990"/>
                 <wp:effectExtent l="19050" t="76200" r="24130" b="50165"/>
                 <wp:wrapNone/>
                 <wp:docPr id="24" name="Straight Arrow Connector 34"/>
@@ -1677,7 +1636,7 @@
                       <wps:spPr>
                         <a:xfrm flipH="1" flipV="1">
                           <a:off x="0" y="0"/>
-                          <a:ext cx="1557720" cy="45720"/>
+                          <a:ext cx="1558440" cy="46440"/>
                         </a:xfrm>
                         <a:custGeom>
                           <a:avLst/>
@@ -1723,13 +1682,7 @@
             </w:drawing>
           </mc:Choice>
           <mc:Fallback>
-            <w:pict>
-              <v:shape id="shape_0" ID="Straight Arrow Connector 34" stroked="t" style="position:absolute;margin-left:131.85pt;margin-top:19.65pt;width:122.6pt;height:3.55pt;flip:xy" wp14:anchorId="034DA0B6" type="shapetype_32">
-                <w10:wrap type="none"/>
-                <v:fill o:detectmouseclick="t" on="false"/>
-                <v:stroke color="black" weight="6480" endarrow="block" endarrowwidth="medium" endarrowlength="medium" joinstyle="miter" endcap="flat"/>
-              </v:shape>
-            </w:pict>
+            <w:pict/>
           </mc:Fallback>
         </mc:AlternateContent>
       </w:r>
@@ -1781,7 +1734,7 @@
                 <wp:positionV relativeFrom="paragraph">
                   <wp:posOffset>420370</wp:posOffset>
                 </wp:positionV>
-                <wp:extent cx="1612900" cy="1270"/>
+                <wp:extent cx="1613535" cy="1905"/>
                 <wp:effectExtent l="0" t="76200" r="26035" b="95250"/>
                 <wp:wrapTight wrapText="bothSides">
                   <wp:wrapPolygon edited="0">
@@ -1804,7 +1757,7 @@
                       <wps:spPr>
                         <a:xfrm>
                           <a:off x="0" y="0"/>
-                          <a:ext cx="1612440" cy="720"/>
+                          <a:ext cx="1612800" cy="1440"/>
                         </a:xfrm>
                         <a:custGeom>
                           <a:avLst/>
@@ -1850,13 +1803,7 @@
             </w:drawing>
           </mc:Choice>
           <mc:Fallback>
-            <w:pict>
-              <v:shape id="shape_0" ID="Straight Arrow Connector 35" stroked="t" style="position:absolute;margin-left:133.55pt;margin-top:33.1pt;width:126.9pt;height:0pt" wp14:anchorId="604E459D" type="shapetype_32">
-                <w10:wrap type="none"/>
-                <v:fill o:detectmouseclick="t" on="false"/>
-                <v:stroke color="black" weight="6480" endarrow="block" endarrowwidth="medium" endarrowlength="medium" joinstyle="miter" endcap="flat"/>
-              </v:shape>
-            </w:pict>
+            <w:pict/>
           </mc:Fallback>
         </mc:AlternateContent>
       </w:r>
@@ -1882,7 +1829,7 @@
                 <wp:positionV relativeFrom="paragraph">
                   <wp:posOffset>50165</wp:posOffset>
                 </wp:positionV>
-                <wp:extent cx="142875" cy="295910"/>
+                <wp:extent cx="143510" cy="296545"/>
                 <wp:effectExtent l="0" t="0" r="10160" b="28575"/>
                 <wp:wrapNone/>
                 <wp:docPr id="26" name="Rectangle 16"/>
@@ -1893,7 +1840,7 @@
                       <wps:spPr>
                         <a:xfrm>
                           <a:off x="0" y="0"/>
-                          <a:ext cx="142200" cy="295200"/>
+                          <a:ext cx="142920" cy="295920"/>
                         </a:xfrm>
                         <a:prstGeom prst="rect">
                           <a:avLst/>
@@ -1923,7 +1870,7 @@
           </mc:Choice>
           <mc:Fallback>
             <w:pict>
-              <v:rect id="shape_0" ID="Rectangle 16" fillcolor="#5b9bd5" stroked="t" style="position:absolute;margin-left:327.55pt;margin-top:3.95pt;width:11.15pt;height:23.2pt;mso-position-horizontal-relative:page" wp14:anchorId="41889356">
+              <v:rect id="shape_0" ID="Rectangle 16" fillcolor="#5b9bd5" stroked="t" style="position:absolute;margin-left:327.55pt;margin-top:3.95pt;width:11.2pt;height:23.25pt;mso-position-horizontal-relative:page" wp14:anchorId="41889356">
                 <w10:wrap type="none"/>
                 <v:fill o:detectmouseclick="t" type="solid" color2="#a4642a"/>
                 <v:stroke color="#43729d" weight="12600" joinstyle="miter" endcap="flat"/>
@@ -1942,7 +1889,7 @@
                 <wp:positionV relativeFrom="paragraph">
                   <wp:posOffset>86360</wp:posOffset>
                 </wp:positionV>
-                <wp:extent cx="143510" cy="259715"/>
+                <wp:extent cx="144145" cy="260350"/>
                 <wp:effectExtent l="0" t="0" r="10160" b="27305"/>
                 <wp:wrapNone/>
                 <wp:docPr id="27" name="Rectangle 22"/>
@@ -1953,7 +1900,7 @@
                       <wps:spPr>
                         <a:xfrm>
                           <a:off x="0" y="0"/>
-                          <a:ext cx="142920" cy="259200"/>
+                          <a:ext cx="143640" cy="259560"/>
                         </a:xfrm>
                         <a:prstGeom prst="rect">
                           <a:avLst/>
@@ -1983,7 +1930,7 @@
           </mc:Choice>
           <mc:Fallback>
             <w:pict>
-              <v:rect id="shape_0" ID="Rectangle 22" fillcolor="#5b9bd5" stroked="t" style="position:absolute;margin-left:193.1pt;margin-top:6.8pt;width:11.2pt;height:20.35pt;mso-position-horizontal-relative:page" wp14:anchorId="0ED0E69D">
+              <v:rect id="shape_0" ID="Rectangle 22" fillcolor="#5b9bd5" stroked="t" style="position:absolute;margin-left:193.1pt;margin-top:6.8pt;width:11.25pt;height:20.4pt;mso-position-horizontal-relative:page" wp14:anchorId="0ED0E69D">
                 <w10:wrap type="none"/>
                 <v:fill o:detectmouseclick="t" type="solid" color2="#a4642a"/>
                 <v:stroke color="#43729d" weight="12600" joinstyle="miter" endcap="flat"/>
@@ -1997,12 +1944,12 @@
               <wp:anchor behindDoc="0" distT="0" distB="0" distL="0" distR="0" simplePos="0" locked="0" layoutInCell="1" allowOverlap="1" relativeHeight="31" wp14:anchorId="3C0901FD">
                 <wp:simplePos x="0" y="0"/>
                 <wp:positionH relativeFrom="column">
-                  <wp:posOffset>1651000</wp:posOffset>
+                  <wp:posOffset>1650365</wp:posOffset>
                 </wp:positionH>
                 <wp:positionV relativeFrom="paragraph">
                   <wp:posOffset>275590</wp:posOffset>
                 </wp:positionV>
-                <wp:extent cx="1602105" cy="5715"/>
+                <wp:extent cx="1602740" cy="6350"/>
                 <wp:effectExtent l="19050" t="57150" r="0" b="90170"/>
                 <wp:wrapNone/>
                 <wp:docPr id="28" name="Straight Arrow Connector 36"/>
@@ -2013,7 +1960,7 @@
                       <wps:spPr>
                         <a:xfrm flipH="1">
                           <a:off x="0" y="0"/>
-                          <a:ext cx="1601640" cy="5040"/>
+                          <a:ext cx="1602000" cy="5760"/>
                         </a:xfrm>
                         <a:custGeom>
                           <a:avLst/>
@@ -2059,13 +2006,7 @@
             </w:drawing>
           </mc:Choice>
           <mc:Fallback>
-            <w:pict>
-              <v:shape id="shape_0" ID="Straight Arrow Connector 36" stroked="t" style="position:absolute;margin-left:130pt;margin-top:21.7pt;width:126.05pt;height:0.35pt;flip:x" wp14:anchorId="3C0901FD" type="shapetype_32">
-                <w10:wrap type="none"/>
-                <v:fill o:detectmouseclick="t" on="false"/>
-                <v:stroke color="black" weight="6480" endarrow="block" endarrowwidth="medium" endarrowlength="medium" joinstyle="miter" endcap="flat"/>
-              </v:shape>
-            </w:pict>
+            <w:pict/>
           </mc:Fallback>
         </mc:AlternateContent>
       </w:r>
@@ -2109,7 +2050,7 @@
                 <wp:positionV relativeFrom="paragraph">
                   <wp:posOffset>142240</wp:posOffset>
                 </wp:positionV>
-                <wp:extent cx="154305" cy="254635"/>
+                <wp:extent cx="154940" cy="255270"/>
                 <wp:effectExtent l="0" t="0" r="18415" b="13335"/>
                 <wp:wrapNone/>
                 <wp:docPr id="29" name="Rectangle 12"/>
@@ -2120,7 +2061,7 @@
                       <wps:spPr>
                         <a:xfrm>
                           <a:off x="0" y="0"/>
-                          <a:ext cx="153720" cy="254160"/>
+                          <a:ext cx="154440" cy="254520"/>
                         </a:xfrm>
                         <a:prstGeom prst="rect">
                           <a:avLst/>
@@ -2150,7 +2091,7 @@
           </mc:Choice>
           <mc:Fallback>
             <w:pict>
-              <v:rect id="shape_0" ID="Rectangle 12" fillcolor="#5b9bd5" stroked="t" style="position:absolute;margin-left:58.4pt;margin-top:11.2pt;width:12.05pt;height:19.95pt;mso-position-horizontal:right;mso-position-horizontal-relative:page" wp14:anchorId="27B5391F">
+              <v:rect id="shape_0" ID="Rectangle 12" fillcolor="#5b9bd5" stroked="t" style="position:absolute;margin-left:58.35pt;margin-top:11.2pt;width:12.1pt;height:20pt;mso-position-horizontal:right;mso-position-horizontal-relative:page" wp14:anchorId="27B5391F">
                 <w10:wrap type="none"/>
                 <v:fill o:detectmouseclick="t" type="solid" color2="#a4642a"/>
                 <v:stroke color="#43729d" weight="12600" joinstyle="miter" endcap="flat"/>
@@ -2169,7 +2110,7 @@
                 <wp:positionV relativeFrom="paragraph">
                   <wp:posOffset>124460</wp:posOffset>
                 </wp:positionV>
-                <wp:extent cx="142875" cy="259080"/>
+                <wp:extent cx="143510" cy="259715"/>
                 <wp:effectExtent l="0" t="0" r="10160" b="27305"/>
                 <wp:wrapNone/>
                 <wp:docPr id="30" name="Rectangle 19"/>
@@ -2180,7 +2121,7 @@
                       <wps:spPr>
                         <a:xfrm>
                           <a:off x="0" y="0"/>
-                          <a:ext cx="142200" cy="258480"/>
+                          <a:ext cx="142920" cy="259200"/>
                         </a:xfrm>
                         <a:prstGeom prst="rect">
                           <a:avLst/>
@@ -2210,7 +2151,7 @@
           </mc:Choice>
           <mc:Fallback>
             <w:pict>
-              <v:rect id="shape_0" ID="Rectangle 19" fillcolor="#5b9bd5" stroked="t" style="position:absolute;margin-left:327.65pt;margin-top:9.8pt;width:11.15pt;height:20.3pt;mso-position-horizontal-relative:page" wp14:anchorId="31A85B1D">
+              <v:rect id="shape_0" ID="Rectangle 19" fillcolor="#5b9bd5" stroked="t" style="position:absolute;margin-left:327.65pt;margin-top:9.8pt;width:11.2pt;height:20.35pt;mso-position-horizontal-relative:page" wp14:anchorId="31A85B1D">
                 <w10:wrap type="none"/>
                 <v:fill o:detectmouseclick="t" type="solid" color2="#a4642a"/>
                 <v:stroke color="#43729d" weight="12600" joinstyle="miter" endcap="flat"/>
@@ -2224,12 +2165,12 @@
               <wp:anchor behindDoc="1" distT="0" distB="0" distL="114300" distR="114300" simplePos="0" locked="0" layoutInCell="1" allowOverlap="1" relativeHeight="32" wp14:anchorId="2F84A19A">
                 <wp:simplePos x="0" y="0"/>
                 <wp:positionH relativeFrom="column">
-                  <wp:posOffset>-43815</wp:posOffset>
+                  <wp:posOffset>-45720</wp:posOffset>
                 </wp:positionH>
                 <wp:positionV relativeFrom="paragraph">
-                  <wp:posOffset>255270</wp:posOffset>
+                  <wp:posOffset>254000</wp:posOffset>
                 </wp:positionV>
-                <wp:extent cx="3277235" cy="45720"/>
+                <wp:extent cx="3277870" cy="46355"/>
                 <wp:effectExtent l="19050" t="76200" r="19050" b="50165"/>
                 <wp:wrapThrough wrapText="bothSides">
                   <wp:wrapPolygon edited="0">
@@ -2250,7 +2191,7 @@
                       <wps:spPr>
                         <a:xfrm flipH="1" flipV="1">
                           <a:off x="0" y="0"/>
-                          <a:ext cx="3276720" cy="45000"/>
+                          <a:ext cx="3277080" cy="45720"/>
                         </a:xfrm>
                         <a:custGeom>
                           <a:avLst/>
@@ -2296,13 +2237,7 @@
             </w:drawing>
           </mc:Choice>
           <mc:Fallback>
-            <w:pict>
-              <v:shape id="shape_0" ID="Straight Arrow Connector 37" stroked="t" style="position:absolute;margin-left:-3.45pt;margin-top:20.1pt;width:257.95pt;height:3.5pt;flip:xy" wp14:anchorId="2F84A19A" type="shapetype_32">
-                <w10:wrap type="none"/>
-                <v:fill o:detectmouseclick="t" on="false"/>
-                <v:stroke color="black" weight="6480" endarrow="block" endarrowwidth="medium" endarrowlength="medium" joinstyle="miter" endcap="flat"/>
-              </v:shape>
-            </w:pict>
+            <w:pict/>
           </mc:Fallback>
         </mc:AlternateContent>
         <mc:AlternateContent>
@@ -2316,7 +2251,7 @@
                 <wp:positionV relativeFrom="paragraph">
                   <wp:posOffset>151765</wp:posOffset>
                 </wp:positionV>
-                <wp:extent cx="3256280" cy="46355"/>
+                <wp:extent cx="3256915" cy="46990"/>
                 <wp:effectExtent l="0" t="38100" r="40640" b="88265"/>
                 <wp:wrapNone/>
                 <wp:docPr id="32" name="Straight Arrow Connector 38"/>
@@ -2327,7 +2262,7 @@
                       <wps:spPr>
                         <a:xfrm>
                           <a:off x="0" y="0"/>
-                          <a:ext cx="3255480" cy="45720"/>
+                          <a:ext cx="3256200" cy="46440"/>
                         </a:xfrm>
                         <a:custGeom>
                           <a:avLst/>
@@ -2373,13 +2308,7 @@
             </w:drawing>
           </mc:Choice>
           <mc:Fallback>
-            <w:pict>
-              <v:shape id="shape_0" ID="Straight Arrow Connector 38" stroked="t" style="position:absolute;margin-left:0pt;margin-top:11.95pt;width:256.3pt;height:3.55pt;mso-position-horizontal:left;mso-position-horizontal-relative:margin" wp14:anchorId="23B64618" type="shapetype_32">
-                <w10:wrap type="none"/>
-                <v:fill o:detectmouseclick="t" on="false"/>
-                <v:stroke color="black" weight="6480" endarrow="block" endarrowwidth="medium" endarrowlength="medium" joinstyle="miter" endcap="flat"/>
-              </v:shape>
-            </w:pict>
+            <w:pict/>
           </mc:Fallback>
         </mc:AlternateContent>
       </w:r>
@@ -2435,7 +2364,7 @@
                 <wp:positionV relativeFrom="paragraph">
                   <wp:posOffset>130810</wp:posOffset>
                 </wp:positionV>
-                <wp:extent cx="142875" cy="233045"/>
+                <wp:extent cx="143510" cy="233680"/>
                 <wp:effectExtent l="0" t="0" r="10160" b="15240"/>
                 <wp:wrapNone/>
                 <wp:docPr id="33" name="Rectangle 20"/>
@@ -2446,7 +2375,7 @@
                       <wps:spPr>
                         <a:xfrm>
                           <a:off x="0" y="0"/>
-                          <a:ext cx="142200" cy="232560"/>
+                          <a:ext cx="142920" cy="232920"/>
                         </a:xfrm>
                         <a:prstGeom prst="rect">
                           <a:avLst/>
@@ -2476,7 +2405,7 @@
           </mc:Choice>
           <mc:Fallback>
             <w:pict>
-              <v:rect id="shape_0" ID="Rectangle 20" fillcolor="#5b9bd5" stroked="t" style="position:absolute;margin-left:472.3pt;margin-top:10.3pt;width:11.15pt;height:18.25pt;mso-position-horizontal-relative:page" wp14:anchorId="296A1838">
+              <v:rect id="shape_0" ID="Rectangle 20" fillcolor="#5b9bd5" stroked="t" style="position:absolute;margin-left:472.3pt;margin-top:10.3pt;width:11.2pt;height:18.3pt;mso-position-horizontal-relative:page" wp14:anchorId="296A1838">
                 <w10:wrap type="none"/>
                 <v:fill o:detectmouseclick="t" type="solid" color2="#a4642a"/>
                 <v:stroke color="#43729d" weight="12600" joinstyle="miter" endcap="flat"/>
@@ -2495,7 +2424,7 @@
                 <wp:positionV relativeFrom="paragraph">
                   <wp:posOffset>117475</wp:posOffset>
                 </wp:positionV>
-                <wp:extent cx="142875" cy="238760"/>
+                <wp:extent cx="143510" cy="239395"/>
                 <wp:effectExtent l="0" t="0" r="10160" b="10160"/>
                 <wp:wrapNone/>
                 <wp:docPr id="34" name="Rectangle 21"/>
@@ -2506,7 +2435,7 @@
                       <wps:spPr>
                         <a:xfrm>
                           <a:off x="0" y="0"/>
-                          <a:ext cx="142200" cy="237960"/>
+                          <a:ext cx="142920" cy="238680"/>
                         </a:xfrm>
                         <a:prstGeom prst="rect">
                           <a:avLst/>
@@ -2536,7 +2465,7 @@
           </mc:Choice>
           <mc:Fallback>
             <w:pict>
-              <v:rect id="shape_0" ID="Rectangle 21" fillcolor="#5b9bd5" stroked="t" style="position:absolute;margin-left:192.65pt;margin-top:9.25pt;width:11.15pt;height:18.7pt;mso-position-horizontal-relative:page" wp14:anchorId="560D5CE3">
+              <v:rect id="shape_0" ID="Rectangle 21" fillcolor="#5b9bd5" stroked="t" style="position:absolute;margin-left:192.65pt;margin-top:9.25pt;width:11.2pt;height:18.75pt;mso-position-horizontal-relative:page" wp14:anchorId="560D5CE3">
                 <w10:wrap type="none"/>
                 <v:fill o:detectmouseclick="t" type="solid" color2="#a4642a"/>
                 <v:stroke color="#43729d" weight="12600" joinstyle="miter" endcap="flat"/>
@@ -2550,12 +2479,12 @@
               <wp:anchor behindDoc="0" distT="0" distB="0" distL="0" distR="0" simplePos="0" locked="0" layoutInCell="1" allowOverlap="1" relativeHeight="34" wp14:anchorId="0AB0C141">
                 <wp:simplePos x="0" y="0"/>
                 <wp:positionH relativeFrom="column">
-                  <wp:posOffset>1680210</wp:posOffset>
+                  <wp:posOffset>1678940</wp:posOffset>
                 </wp:positionH>
                 <wp:positionV relativeFrom="paragraph">
-                  <wp:posOffset>167005</wp:posOffset>
+                  <wp:posOffset>165100</wp:posOffset>
                 </wp:positionV>
-                <wp:extent cx="3404235" cy="46355"/>
+                <wp:extent cx="3404870" cy="46990"/>
                 <wp:effectExtent l="0" t="76200" r="6350" b="50165"/>
                 <wp:wrapNone/>
                 <wp:docPr id="35" name="Straight Arrow Connector 39"/>
@@ -2566,7 +2495,7 @@
                       <wps:spPr>
                         <a:xfrm flipV="1">
                           <a:off x="0" y="0"/>
-                          <a:ext cx="3403440" cy="45720"/>
+                          <a:ext cx="3404160" cy="46440"/>
                         </a:xfrm>
                         <a:custGeom>
                           <a:avLst/>
@@ -2612,13 +2541,7 @@
             </w:drawing>
           </mc:Choice>
           <mc:Fallback>
-            <w:pict>
-              <v:shape id="shape_0" ID="Straight Arrow Connector 39" stroked="t" style="position:absolute;margin-left:132.3pt;margin-top:13.15pt;width:267.95pt;height:3.55pt;flip:y" wp14:anchorId="0AB0C141" type="shapetype_32">
-                <w10:wrap type="none"/>
-                <v:fill o:detectmouseclick="t" on="false"/>
-                <v:stroke color="black" weight="6480" endarrow="block" endarrowwidth="medium" endarrowlength="medium" joinstyle="miter" endcap="flat"/>
-              </v:shape>
-            </w:pict>
+            <w:pict/>
           </mc:Fallback>
         </mc:AlternateContent>
         <mc:AlternateContent>
@@ -2627,12 +2550,12 @@
               <wp:anchor behindDoc="0" distT="0" distB="0" distL="0" distR="0" simplePos="0" locked="0" layoutInCell="1" allowOverlap="1" relativeHeight="35" wp14:anchorId="07D5A46F">
                 <wp:simplePos x="0" y="0"/>
                 <wp:positionH relativeFrom="column">
-                  <wp:posOffset>1664335</wp:posOffset>
+                  <wp:posOffset>1663700</wp:posOffset>
                 </wp:positionH>
                 <wp:positionV relativeFrom="paragraph">
                   <wp:posOffset>266065</wp:posOffset>
                 </wp:positionV>
-                <wp:extent cx="3425825" cy="56515"/>
+                <wp:extent cx="3426460" cy="57150"/>
                 <wp:effectExtent l="38100" t="19050" r="23495" b="97155"/>
                 <wp:wrapNone/>
                 <wp:docPr id="36" name="Straight Arrow Connector 40"/>
@@ -2643,7 +2566,7 @@
                       <wps:spPr>
                         <a:xfrm flipH="1">
                           <a:off x="0" y="0"/>
-                          <a:ext cx="3425040" cy="55800"/>
+                          <a:ext cx="3425760" cy="56520"/>
                         </a:xfrm>
                         <a:custGeom>
                           <a:avLst/>
@@ -2689,13 +2612,7 @@
             </w:drawing>
           </mc:Choice>
           <mc:Fallback>
-            <w:pict>
-              <v:shape id="shape_0" ID="Straight Arrow Connector 40" stroked="t" style="position:absolute;margin-left:131.05pt;margin-top:20.95pt;width:269.65pt;height:4.35pt;flip:x" wp14:anchorId="07D5A46F" type="shapetype_32">
-                <w10:wrap type="none"/>
-                <v:fill o:detectmouseclick="t" on="false"/>
-                <v:stroke color="black" weight="6480" endarrow="block" endarrowwidth="medium" endarrowlength="medium" joinstyle="miter" endcap="flat"/>
-              </v:shape>
-            </w:pict>
+            <w:pict/>
           </mc:Fallback>
         </mc:AlternateContent>
       </w:r>
@@ -2747,7 +2664,7 @@
                 <wp:positionV relativeFrom="paragraph">
                   <wp:posOffset>74930</wp:posOffset>
                 </wp:positionV>
-                <wp:extent cx="142875" cy="344170"/>
+                <wp:extent cx="143510" cy="344805"/>
                 <wp:effectExtent l="0" t="0" r="10160" b="18415"/>
                 <wp:wrapNone/>
                 <wp:docPr id="37" name="Rectangle 11"/>
@@ -2758,7 +2675,7 @@
                       <wps:spPr>
                         <a:xfrm>
                           <a:off x="0" y="0"/>
-                          <a:ext cx="142200" cy="343440"/>
+                          <a:ext cx="142920" cy="344160"/>
                         </a:xfrm>
                         <a:prstGeom prst="rect">
                           <a:avLst/>
@@ -2788,7 +2705,7 @@
           </mc:Choice>
           <mc:Fallback>
             <w:pict>
-              <v:rect id="shape_0" ID="Rectangle 11" fillcolor="#5b9bd5" stroked="t" style="position:absolute;margin-left:57pt;margin-top:5.9pt;width:11.15pt;height:27pt;mso-position-horizontal-relative:page" wp14:anchorId="02520BE8">
+              <v:rect id="shape_0" ID="Rectangle 11" fillcolor="#5b9bd5" stroked="t" style="position:absolute;margin-left:57pt;margin-top:5.9pt;width:11.2pt;height:27.05pt;mso-position-horizontal-relative:page" wp14:anchorId="02520BE8">
                 <w10:wrap type="none"/>
                 <v:fill o:detectmouseclick="t" type="solid" color2="#a4642a"/>
                 <v:stroke color="#43729d" weight="12600" joinstyle="miter" endcap="flat"/>
@@ -2807,7 +2724,7 @@
                 <wp:positionV relativeFrom="paragraph">
                   <wp:posOffset>106680</wp:posOffset>
                 </wp:positionV>
-                <wp:extent cx="142875" cy="354965"/>
+                <wp:extent cx="143510" cy="355600"/>
                 <wp:effectExtent l="0" t="0" r="10160" b="27305"/>
                 <wp:wrapNone/>
                 <wp:docPr id="38" name="Rectangle 18"/>
@@ -2818,7 +2735,7 @@
                       <wps:spPr>
                         <a:xfrm>
                           <a:off x="0" y="0"/>
-                          <a:ext cx="142200" cy="354240"/>
+                          <a:ext cx="142920" cy="354960"/>
                         </a:xfrm>
                         <a:prstGeom prst="rect">
                           <a:avLst/>
@@ -2848,7 +2765,7 @@
           </mc:Choice>
           <mc:Fallback>
             <w:pict>
-              <v:rect id="shape_0" ID="Rectangle 18" fillcolor="#5b9bd5" stroked="t" style="position:absolute;margin-left:472.35pt;margin-top:8.4pt;width:11.15pt;height:27.85pt;mso-position-horizontal-relative:page" wp14:anchorId="482110D1">
+              <v:rect id="shape_0" ID="Rectangle 18" fillcolor="#5b9bd5" stroked="t" style="position:absolute;margin-left:472.35pt;margin-top:8.4pt;width:11.2pt;height:27.9pt;mso-position-horizontal-relative:page" wp14:anchorId="482110D1">
                 <w10:wrap type="none"/>
                 <v:fill o:detectmouseclick="t" type="solid" color2="#a4642a"/>
                 <v:stroke color="#43729d" weight="12600" joinstyle="miter" endcap="flat"/>
@@ -2867,7 +2784,7 @@
                 <wp:positionV relativeFrom="paragraph">
                   <wp:posOffset>179705</wp:posOffset>
                 </wp:positionV>
-                <wp:extent cx="5138420" cy="46355"/>
+                <wp:extent cx="5139055" cy="46990"/>
                 <wp:effectExtent l="0" t="38100" r="25400" b="88265"/>
                 <wp:wrapNone/>
                 <wp:docPr id="39" name="Straight Arrow Connector 41"/>
@@ -2878,7 +2795,7 @@
                       <wps:spPr>
                         <a:xfrm>
                           <a:off x="0" y="0"/>
-                          <a:ext cx="5137920" cy="45720"/>
+                          <a:ext cx="5138280" cy="46440"/>
                         </a:xfrm>
                         <a:custGeom>
                           <a:avLst/>
@@ -2924,13 +2841,7 @@
             </w:drawing>
           </mc:Choice>
           <mc:Fallback>
-            <w:pict>
-              <v:shape id="shape_0" ID="Straight Arrow Connector 41" stroked="t" style="position:absolute;margin-left:-3.3pt;margin-top:14.15pt;width:404.5pt;height:3.55pt" wp14:anchorId="451B21C0" type="shapetype_32">
-                <w10:wrap type="none"/>
-                <v:fill o:detectmouseclick="t" on="false"/>
-                <v:stroke color="black" weight="6480" endarrow="block" endarrowwidth="medium" endarrowlength="medium" joinstyle="miter" endcap="flat"/>
-              </v:shape>
-            </w:pict>
+            <w:pict/>
           </mc:Fallback>
         </mc:AlternateContent>
         <mc:AlternateContent>
@@ -2939,12 +2850,12 @@
               <wp:anchor behindDoc="0" distT="0" distB="0" distL="0" distR="0" simplePos="0" locked="0" layoutInCell="1" allowOverlap="1" relativeHeight="37" wp14:anchorId="7E2EACE2">
                 <wp:simplePos x="0" y="0"/>
                 <wp:positionH relativeFrom="margin">
-                  <wp:posOffset>-59055</wp:posOffset>
+                  <wp:posOffset>-59690</wp:posOffset>
                 </wp:positionH>
                 <wp:positionV relativeFrom="paragraph">
                   <wp:posOffset>278130</wp:posOffset>
                 </wp:positionV>
-                <wp:extent cx="5122545" cy="46355"/>
+                <wp:extent cx="5123180" cy="46990"/>
                 <wp:effectExtent l="38100" t="38100" r="22225" b="88265"/>
                 <wp:wrapNone/>
                 <wp:docPr id="40" name="Straight Arrow Connector 42"/>
@@ -2955,7 +2866,7 @@
                       <wps:spPr>
                         <a:xfrm flipH="1">
                           <a:off x="0" y="0"/>
-                          <a:ext cx="5122080" cy="45720"/>
+                          <a:ext cx="5122440" cy="46440"/>
                         </a:xfrm>
                         <a:custGeom>
                           <a:avLst/>
@@ -3001,13 +2912,7 @@
             </w:drawing>
           </mc:Choice>
           <mc:Fallback>
-            <w:pict>
-              <v:shape id="shape_0" ID="Straight Arrow Connector 42" stroked="t" style="position:absolute;margin-left:-4.65pt;margin-top:21.9pt;width:403.25pt;height:3.55pt;flip:x;mso-position-horizontal-relative:margin" wp14:anchorId="7E2EACE2" type="shapetype_32">
-                <w10:wrap type="none"/>
-                <v:fill o:detectmouseclick="t" on="false"/>
-                <v:stroke color="black" weight="6480" endarrow="block" endarrowwidth="medium" endarrowlength="medium" joinstyle="miter" endcap="flat"/>
-              </v:shape>
-            </w:pict>
+            <w:pict/>
           </mc:Fallback>
         </mc:AlternateContent>
       </w:r>
@@ -3058,7 +2963,6 @@
     <w:rPrDefault>
       <w:rPr>
         <w:rFonts w:ascii="Calibri" w:hAnsi="Calibri" w:eastAsia="Calibri" w:cs="" w:asciiTheme="minorHAnsi" w:cstheme="minorBidi" w:eastAsiaTheme="minorHAnsi" w:hAnsiTheme="minorHAnsi"/>
-        <w:sz w:val="22"/>
         <w:szCs w:val="22"/>
         <w:lang w:val="en-US" w:eastAsia="en-US" w:bidi="ar-SA"/>
       </w:rPr>
@@ -3447,6 +3351,7 @@
     <w:qFormat/>
     <w:pPr>
       <w:widowControl/>
+      <w:suppressAutoHyphens w:val="true"/>
       <w:bidi w:val="0"/>
       <w:spacing w:lineRule="auto" w:line="259" w:before="0" w:after="160"/>
       <w:jc w:val="left"/>
